--- a/partiel_javascript_20232024.docx
+++ b/partiel_javascript_20232024.docx
@@ -999,7 +999,7 @@
           <w:sz w:val="24"/>
           <w:shd w:fill="auto" w:val="clear"/>
         </w:rPr>
-        <w:t xml:space="preserve">let sequence = [1, 2, 3];</w:t>
+        <w:t xml:space="preserve">let sequence = [1, 2, 3goo];</w:t>
       </w:r>
     </w:p>
     <w:p>
